--- a/React Setup Guide.docx
+++ b/React Setup Guide.docx
@@ -43,13 +43,8 @@
         </w:numPr>
       </w:pPr>
       <w:r>
-        <w:t>React-</w:t>
-      </w:r>
-      <w:proofErr w:type="spellStart"/>
-      <w:r>
-        <w:t>redux</w:t>
-      </w:r>
-      <w:proofErr w:type="spellEnd"/>
+        <w:t>React-redux</w:t>
+      </w:r>
     </w:p>
     <w:p>
       <w:pPr>
@@ -62,8 +57,6 @@
       <w:r>
         <w:t>React bootstrap or react material</w:t>
       </w:r>
-      <w:bookmarkStart w:id="0" w:name="_GoBack"/>
-      <w:bookmarkEnd w:id="0"/>
     </w:p>
     <w:p>
       <w:pPr>
@@ -74,13 +67,8 @@
         </w:numPr>
       </w:pPr>
       <w:r>
-        <w:t xml:space="preserve">React </w:t>
-      </w:r>
-      <w:proofErr w:type="spellStart"/>
-      <w:r>
-        <w:t>proptypes</w:t>
-      </w:r>
-      <w:proofErr w:type="spellEnd"/>
+        <w:t>React proptypes</w:t>
+      </w:r>
     </w:p>
     <w:p>
       <w:pPr>
@@ -91,15 +79,7 @@
         </w:numPr>
       </w:pPr>
       <w:r>
-        <w:t xml:space="preserve">React </w:t>
-      </w:r>
-      <w:proofErr w:type="spellStart"/>
-      <w:r>
-        <w:t>Thunk</w:t>
-      </w:r>
-      <w:proofErr w:type="spellEnd"/>
-      <w:r>
-        <w:t xml:space="preserve"> / Saga /observable/ promise</w:t>
+        <w:t>React Thunk / Saga /observable/ promise</w:t>
       </w:r>
     </w:p>
     <w:p>
@@ -122,13 +102,8 @@
           <w:numId w:val="1"/>
         </w:numPr>
       </w:pPr>
-      <w:proofErr w:type="spellStart"/>
-      <w:r>
-        <w:t>Axios</w:t>
-      </w:r>
-      <w:proofErr w:type="spellEnd"/>
-      <w:r>
-        <w:t xml:space="preserve"> / fetch</w:t>
+      <w:r>
+        <w:t>Axios / fetch</w:t>
       </w:r>
     </w:p>
     <w:p>
@@ -145,22 +120,42 @@
     </w:p>
     <w:p>
       <w:pPr>
-        <w:pStyle w:val="ListParagraph"/>
-        <w:numPr>
-          <w:ilvl w:val="0"/>
-          <w:numId w:val="1"/>
-        </w:numPr>
-      </w:pPr>
-    </w:p>
-    <w:p>
-      <w:pPr>
-        <w:pStyle w:val="ListParagraph"/>
-        <w:numPr>
-          <w:ilvl w:val="0"/>
-          <w:numId w:val="1"/>
-        </w:numPr>
-      </w:pPr>
-    </w:p>
+        <w:rPr>
+          <w:b/>
+        </w:rPr>
+      </w:pPr>
+    </w:p>
+    <w:p>
+      <w:pPr>
+        <w:rPr>
+          <w:b/>
+        </w:rPr>
+      </w:pPr>
+      <w:r>
+        <w:rPr>
+          <w:b/>
+        </w:rPr>
+        <w:t>Redux and Redux Thunk Flow</w:t>
+      </w:r>
+    </w:p>
+    <w:p>
+      <w:pPr>
+        <w:rPr>
+          <w:b/>
+        </w:rPr>
+      </w:pPr>
+      <w:hyperlink r:id="rId5" w:history="1">
+        <w:r>
+          <w:rPr>
+            <w:rStyle w:val="Hyperlink"/>
+          </w:rPr>
+          <w:t>https://medium.com/@User3141592/understanding-the-redux-thunk-source-code-b3f8b930faf6</w:t>
+        </w:r>
+      </w:hyperlink>
+      <w:bookmarkStart w:id="0" w:name="_GoBack"/>
+      <w:bookmarkEnd w:id="0"/>
+    </w:p>
+    <w:p/>
     <w:sectPr>
       <w:pgSz w:w="12240" w:h="15840"/>
       <w:pgMar w:top="1440" w:right="1440" w:bottom="1440" w:left="1440" w:header="720" w:footer="720" w:gutter="0"/>
@@ -724,6 +719,18 @@
       <w:contextualSpacing/>
     </w:pPr>
   </w:style>
+  <w:style w:type="character" w:styleId="Hyperlink">
+    <w:name w:val="Hyperlink"/>
+    <w:basedOn w:val="DefaultParagraphFont"/>
+    <w:uiPriority w:val="99"/>
+    <w:semiHidden/>
+    <w:unhideWhenUsed/>
+    <w:rsid w:val="00AF5DF5"/>
+    <w:rPr>
+      <w:color w:val="0000FF"/>
+      <w:u w:val="single"/>
+    </w:rPr>
+  </w:style>
 </w:styles>
 </file>
 
